--- a/Documentation.docx
+++ b/Documentation.docx
@@ -7,8 +7,21 @@
         <w:pStyle w:val="Title"/>
       </w:pPr>
       <w:r>
-        <w:t>Documentation on Motorizing the Kamerar Slider Dolley</w:t>
-      </w:r>
+        <w:t xml:space="preserve">Documentation on Motorizing the </w:t>
+      </w:r>
+      <w:proofErr w:type="spellStart"/>
+      <w:r>
+        <w:t>Kamerar</w:t>
+      </w:r>
+      <w:proofErr w:type="spellEnd"/>
+      <w:r>
+        <w:t xml:space="preserve"> Slider </w:t>
+      </w:r>
+      <w:proofErr w:type="spellStart"/>
+      <w:r>
+        <w:t>Dolley</w:t>
+      </w:r>
+      <w:proofErr w:type="spellEnd"/>
     </w:p>
     <w:p/>
     <w:p>
@@ -21,7 +34,15 @@
     </w:p>
     <w:p>
       <w:r>
-        <w:t>The goal of this project is to motorize the kamerar slider and this motorization will have the following functionalities as its basic:</w:t>
+        <w:t xml:space="preserve">The goal of this project is to motorize the </w:t>
+      </w:r>
+      <w:proofErr w:type="spellStart"/>
+      <w:r>
+        <w:t>kamerar</w:t>
+      </w:r>
+      <w:proofErr w:type="spellEnd"/>
+      <w:r>
+        <w:t xml:space="preserve"> slider and this motorization will have the following functionalities as its basic:</w:t>
       </w:r>
     </w:p>
     <w:p>
@@ -110,14 +131,16 @@
     </w:p>
     <w:p>
       <w:pPr>
-        <w:pStyle w:val="ListParagraph"/>
-        <w:numPr>
-          <w:ilvl w:val="0"/>
-          <w:numId w:val="3"/>
-        </w:numPr>
-      </w:pPr>
-      <w:r>
-        <w:t>The hopes is that with all these functionalities, this will all be an integrated design that is simple and easy to use!!!</w:t>
+        <w:ind w:left="360"/>
+      </w:pPr>
+      <w:r>
+        <w:t>The hope</w:t>
+      </w:r>
+      <w:r>
+        <w:t xml:space="preserve"> is that with all these functionalities, this will all be an integrated design that is simple and easy to use!!!</w:t>
+      </w:r>
+      <w:r>
+        <w:t xml:space="preserve"> And possibly expandable to other functionalities</w:t>
       </w:r>
     </w:p>
     <w:p>
@@ -153,7 +176,47 @@
     </w:p>
     <w:p>
       <w:r>
-        <w:t>Use motor that is geared down instead of a stepper motor, because it has a holding torque that should be able to hold the camera stationary if anything happens (battery runs out, etc). Use pololu’s micrometal gearmotors 298:1 (might not be enough) so considering the 1000:1 or even the bigger sized 25D mm metal gearmotors. Will do after testing.</w:t>
+        <w:t xml:space="preserve">Use motor that is geared down instead of a stepper motor, because it has a holding torque that should be able to hold the camera stationary if anything happens (battery runs out, </w:t>
+      </w:r>
+      <w:proofErr w:type="spellStart"/>
+      <w:r>
+        <w:t>etc</w:t>
+      </w:r>
+      <w:proofErr w:type="spellEnd"/>
+      <w:r>
+        <w:t xml:space="preserve">). Use </w:t>
+      </w:r>
+      <w:proofErr w:type="spellStart"/>
+      <w:r>
+        <w:t>pololu’s</w:t>
+      </w:r>
+      <w:proofErr w:type="spellEnd"/>
+      <w:r>
+        <w:t xml:space="preserve"> </w:t>
+      </w:r>
+      <w:proofErr w:type="spellStart"/>
+      <w:r>
+        <w:t>micrometal</w:t>
+      </w:r>
+      <w:proofErr w:type="spellEnd"/>
+      <w:r>
+        <w:t xml:space="preserve"> </w:t>
+      </w:r>
+      <w:proofErr w:type="spellStart"/>
+      <w:r>
+        <w:t>gearmotors</w:t>
+      </w:r>
+      <w:proofErr w:type="spellEnd"/>
+      <w:r>
+        <w:t xml:space="preserve"> 298:1 (might not be enough) so considering the 1000:1 or even the bigger sized 25D mm metal </w:t>
+      </w:r>
+      <w:proofErr w:type="spellStart"/>
+      <w:r>
+        <w:t>gearmotors</w:t>
+      </w:r>
+      <w:proofErr w:type="spellEnd"/>
+      <w:r>
+        <w:t>. Will do after testing.</w:t>
       </w:r>
     </w:p>
     <w:p>
@@ -235,7 +298,15 @@
       </w:pPr>
       <w:r>
         <w:lastRenderedPageBreak/>
-        <w:t>1x Analog Input</w:t>
+        <w:t xml:space="preserve">1x </w:t>
+      </w:r>
+      <w:proofErr w:type="spellStart"/>
+      <w:r>
+        <w:t>Analog</w:t>
+      </w:r>
+      <w:proofErr w:type="spellEnd"/>
+      <w:r>
+        <w:t xml:space="preserve"> Input</w:t>
       </w:r>
     </w:p>
     <w:p>
@@ -247,8 +318,13 @@
         </w:numPr>
       </w:pPr>
       <w:r>
-        <w:t>5x Digital Input/Output</w:t>
-      </w:r>
+        <w:t xml:space="preserve">5x Digital </w:t>
+      </w:r>
+      <w:proofErr w:type="spellStart"/>
+      <w:r>
+        <w:t>Input/Output</w:t>
+      </w:r>
+      <w:proofErr w:type="spellEnd"/>
     </w:p>
     <w:p>
       <w:pPr>
@@ -289,7 +365,10 @@
     </w:p>
     <w:p>
       <w:r>
-        <w:t>Tutorial on programming:</w:t>
+        <w:t>Tutorial on programming the Atmega32u4</w:t>
+      </w:r>
+      <w:r>
+        <w:t>:</w:t>
       </w:r>
     </w:p>
     <w:p>
@@ -302,11 +381,19 @@
         </w:r>
       </w:hyperlink>
     </w:p>
+    <w:p/>
+    <w:p>
+      <w:pPr>
+        <w:pStyle w:val="Heading3"/>
+      </w:pPr>
+      <w:r>
+        <w:t>Motor Driver</w:t>
+      </w:r>
+    </w:p>
     <w:p>
       <w:bookmarkStart w:id="0" w:name="_GoBack"/>
       <w:bookmarkEnd w:id="0"/>
     </w:p>
-    <w:p/>
     <w:p>
       <w:pPr>
         <w:pStyle w:val="Heading3"/>
